--- a/Samples/Python/Movie Recommendation - Latent Factor Based Engine/Overview.docx
+++ b/Samples/Python/Movie Recommendation - Latent Factor Based Engine/Overview.docx
@@ -536,7 +536,10 @@
     </w:p>
     <w:p>
       <w:r>
-        <w:t>Once the minimum is found with the given learning rate, and the training error starts “exploding”, the learning rate is set to zero. However there is a bug in the logic, where it does not stop at the minimum, rather one step above:</w:t>
+        <w:t xml:space="preserve">Once the minimum is found with the given learning rate, and the training error starts “exploding”, the learning rate is set to zero. </w:t>
+      </w:r>
+      <w:r>
+        <w:t>A more sophisticated early stopping method could be implemented, once the learning rate is set to zero.</w:t>
       </w:r>
     </w:p>
     <w:p>
@@ -544,62 +547,30 @@
         <w:rPr>
           <w:noProof/>
         </w:rPr>
-        <w:drawing>
-          <wp:inline distT="0" distB="0" distL="0" distR="0">
-            <wp:extent cx="5848350" cy="4391025"/>
-            <wp:effectExtent l="19050" t="0" r="0" b="0"/>
-            <wp:docPr id="3" name="Picture 3" descr="D:\Code\Code\Samples\Python\Movie Recommendation - Latent Factor Based Engine\error.png"/>
-            <wp:cNvGraphicFramePr>
-              <a:graphicFrameLocks xmlns:a="http://schemas.openxmlformats.org/drawingml/2006/main" noChangeAspect="1"/>
-            </wp:cNvGraphicFramePr>
-            <a:graphic xmlns:a="http://schemas.openxmlformats.org/drawingml/2006/main">
-              <a:graphicData uri="http://schemas.openxmlformats.org/drawingml/2006/picture">
-                <pic:pic xmlns:pic="http://schemas.openxmlformats.org/drawingml/2006/picture">
-                  <pic:nvPicPr>
-                    <pic:cNvPr id="0" name="Picture 3" descr="D:\Code\Code\Samples\Python\Movie Recommendation - Latent Factor Based Engine\error.png"/>
-                    <pic:cNvPicPr>
-                      <a:picLocks noChangeAspect="1" noChangeArrowheads="1"/>
-                    </pic:cNvPicPr>
-                  </pic:nvPicPr>
-                  <pic:blipFill>
-                    <a:blip r:embed="rId5" cstate="print"/>
-                    <a:srcRect/>
-                    <a:stretch>
-                      <a:fillRect/>
-                    </a:stretch>
-                  </pic:blipFill>
-                  <pic:spPr bwMode="auto">
-                    <a:xfrm>
-                      <a:off x="0" y="0"/>
-                      <a:ext cx="5848350" cy="4391025"/>
-                    </a:xfrm>
-                    <a:prstGeom prst="rect">
-                      <a:avLst/>
-                    </a:prstGeom>
-                    <a:noFill/>
-                    <a:ln w="9525">
-                      <a:noFill/>
-                      <a:miter lim="800000"/>
-                      <a:headEnd/>
-                      <a:tailEnd/>
-                    </a:ln>
-                  </pic:spPr>
-                </pic:pic>
-              </a:graphicData>
-            </a:graphic>
-          </wp:inline>
-        </w:drawing>
-      </w:r>
-    </w:p>
-    <w:p>
-      <w:r>
-        <w:t xml:space="preserve">Early stopping </w:t>
-      </w:r>
-      <w:r>
-        <w:t>needs to be</w:t>
-      </w:r>
-      <w:r>
-        <w:t xml:space="preserve"> implemented, once the learning rate is set to zero.</w:t>
+        <w:pict>
+          <v:shapetype id="_x0000_t75" coordsize="21600,21600" o:spt="75" o:preferrelative="t" path="m@4@5l@4@11@9@11@9@5xe" filled="f" stroked="f">
+            <v:stroke joinstyle="miter"/>
+            <v:formulas>
+              <v:f eqn="if lineDrawn pixelLineWidth 0"/>
+              <v:f eqn="sum @0 1 0"/>
+              <v:f eqn="sum 0 0 @1"/>
+              <v:f eqn="prod @2 1 2"/>
+              <v:f eqn="prod @3 21600 pixelWidth"/>
+              <v:f eqn="prod @3 21600 pixelHeight"/>
+              <v:f eqn="sum @0 0 1"/>
+              <v:f eqn="prod @6 1 2"/>
+              <v:f eqn="prod @7 21600 pixelWidth"/>
+              <v:f eqn="sum @8 21600 0"/>
+              <v:f eqn="prod @7 21600 pixelHeight"/>
+              <v:f eqn="sum @10 21600 0"/>
+            </v:formulas>
+            <v:path o:extrusionok="f" gradientshapeok="t" o:connecttype="rect"/>
+            <o:lock v:ext="edit" aspectratio="t"/>
+          </v:shapetype>
+          <v:shape id="_x0000_i1025" type="#_x0000_t75" style="width:460.5pt;height:345.75pt">
+            <v:imagedata r:id="rId5" o:title="error"/>
+          </v:shape>
+        </w:pict>
       </w:r>
     </w:p>
     <w:sectPr>

--- a/Samples/Python/Movie Recommendation - Latent Factor Based Engine/Overview.docx
+++ b/Samples/Python/Movie Recommendation - Latent Factor Based Engine/Overview.docx
@@ -539,7 +539,19 @@
         <w:t xml:space="preserve">Once the minimum is found with the given learning rate, and the training error starts “exploding”, the learning rate is set to zero. </w:t>
       </w:r>
       <w:r>
-        <w:t>A more sophisticated early stopping method could be implemented, once the learning rate is set to zero.</w:t>
+        <w:t>A more sophisticated early stopping method could be implemented</w:t>
+      </w:r>
+      <w:r>
+        <w:t xml:space="preserve"> in order to reduce the</w:t>
+      </w:r>
+      <w:r>
+        <w:t xml:space="preserve"> learning rate</w:t>
+      </w:r>
+      <w:r>
+        <w:t>, instead of setting it to</w:t>
+      </w:r>
+      <w:r>
+        <w:t xml:space="preserve"> zero.</w:t>
       </w:r>
     </w:p>
     <w:p>

--- a/Samples/Python/Movie Recommendation - Latent Factor Based Engine/Overview.docx
+++ b/Samples/Python/Movie Recommendation - Latent Factor Based Engine/Overview.docx
@@ -17,13 +17,8 @@
       <w:r>
         <w:t xml:space="preserve">The data used with the algorithm is the </w:t>
       </w:r>
-      <w:proofErr w:type="spellStart"/>
-      <w:r>
-        <w:t>MovieLens</w:t>
-      </w:r>
-      <w:proofErr w:type="spellEnd"/>
-      <w:r>
-        <w:t>: 20M dataset</w:t>
+      <w:r>
+        <w:t>MovieLens: 20M dataset</w:t>
       </w:r>
       <w:r>
         <w:t xml:space="preserve">, however due to resource constraints, only the first </w:t>
@@ -61,23 +56,7 @@
         <w:t>pre_process.py</w:t>
       </w:r>
       <w:r>
-        <w:t xml:space="preserve">: The script implements a </w:t>
-      </w:r>
-      <w:proofErr w:type="spellStart"/>
-      <w:r>
-        <w:t>data_processing</w:t>
-      </w:r>
-      <w:proofErr w:type="spellEnd"/>
-      <w:r>
-        <w:t xml:space="preserve"> class, which extracts all the relevant information from the </w:t>
-      </w:r>
-      <w:proofErr w:type="gramStart"/>
-      <w:r>
-        <w:t>data</w:t>
-      </w:r>
-      <w:proofErr w:type="gramEnd"/>
-      <w:r>
-        <w:t xml:space="preserve"> need</w:t>
+        <w:t>: The script implements a data_processing class, which extracts all the relevant information from the data need</w:t>
       </w:r>
       <w:r>
         <w:t>ed</w:t>
@@ -113,23 +92,7 @@
         <w:t>is a l</w:t>
       </w:r>
       <w:r>
-        <w:t xml:space="preserve">atent factor recommendation engine using </w:t>
-      </w:r>
-      <w:proofErr w:type="spellStart"/>
-      <w:r>
-        <w:t>scipy</w:t>
-      </w:r>
-      <w:proofErr w:type="spellEnd"/>
-      <w:r>
-        <w:t xml:space="preserve"> sparse </w:t>
-      </w:r>
-      <w:proofErr w:type="gramStart"/>
-      <w:r>
-        <w:t>matrices</w:t>
-      </w:r>
-      <w:proofErr w:type="gramEnd"/>
-      <w:r>
-        <w:t xml:space="preserve"> with linear time complexity.</w:t>
+        <w:t>atent factor recommendation engine using scipy sparse matrices with linear time complexity.</w:t>
       </w:r>
     </w:p>
     <w:p>
@@ -140,29 +103,8 @@
           <w:numId w:val="13"/>
         </w:numPr>
       </w:pPr>
-      <w:proofErr w:type="gramStart"/>
-      <w:r>
-        <w:t>data/movies.csv</w:t>
-      </w:r>
-      <w:proofErr w:type="gramEnd"/>
-      <w:r>
-        <w:t xml:space="preserve">: </w:t>
-      </w:r>
-      <w:proofErr w:type="spellStart"/>
-      <w:r>
-        <w:t>csv</w:t>
-      </w:r>
-      <w:proofErr w:type="spellEnd"/>
-      <w:r>
-        <w:t xml:space="preserve"> file containing the movie names with the corresponding </w:t>
-      </w:r>
-      <w:proofErr w:type="spellStart"/>
-      <w:r>
-        <w:t>movie_id</w:t>
-      </w:r>
-      <w:proofErr w:type="spellEnd"/>
-      <w:r>
-        <w:t>.</w:t>
+      <w:r>
+        <w:t>data/movies.csv: csv file containing the movie names with the corresponding movie_id.</w:t>
       </w:r>
     </w:p>
     <w:p>
@@ -173,21 +115,8 @@
           <w:numId w:val="13"/>
         </w:numPr>
       </w:pPr>
-      <w:proofErr w:type="gramStart"/>
-      <w:r>
-        <w:t>data/ratings.csv</w:t>
-      </w:r>
-      <w:proofErr w:type="gramEnd"/>
-      <w:r>
-        <w:t xml:space="preserve">: </w:t>
-      </w:r>
-      <w:proofErr w:type="spellStart"/>
-      <w:r>
-        <w:t>csv</w:t>
-      </w:r>
-      <w:proofErr w:type="spellEnd"/>
-      <w:r>
-        <w:t xml:space="preserve"> file containing the movie, user and rating pairs in transaction format.</w:t>
+      <w:r>
+        <w:t>data/ratings.csv: csv file containing the movie, user and rating pairs in transaction format.</w:t>
       </w:r>
     </w:p>
     <w:p>
@@ -267,11 +196,7 @@
         <w:t xml:space="preserve"> (</w:t>
       </w:r>
       <w:r>
-        <w:t xml:space="preserve">Number of </w:t>
-      </w:r>
-      <w:proofErr w:type="gramStart"/>
-      <w:r>
-        <w:t>line</w:t>
+        <w:t>Number of line</w:t>
       </w:r>
       <w:r>
         <w:t>s</w:t>
@@ -282,7 +207,6 @@
       <w:r>
         <w:t>:</w:t>
       </w:r>
-      <w:proofErr w:type="gramEnd"/>
       <w:r>
         <w:t xml:space="preserve"> </w:t>
       </w:r>
@@ -398,7 +322,7 @@
       </w:pPr>
       <w:r>
         <w:lastRenderedPageBreak/>
-        <w:t>Comments:</w:t>
+        <w:t>Comments</w:t>
       </w:r>
     </w:p>
     <w:p>
@@ -444,29 +368,8 @@
           <w:numId w:val="15"/>
         </w:numPr>
       </w:pPr>
-      <w:proofErr w:type="spellStart"/>
-      <w:r>
-        <w:t>data_processor</w:t>
-      </w:r>
-      <w:proofErr w:type="spellEnd"/>
-      <w:r>
-        <w:t xml:space="preserve">: </w:t>
-      </w:r>
-      <w:proofErr w:type="spellStart"/>
-      <w:r>
-        <w:t>csv</w:t>
-      </w:r>
-      <w:proofErr w:type="spellEnd"/>
-      <w:r>
-        <w:t xml:space="preserve"> file with the ratings, </w:t>
-      </w:r>
-      <w:proofErr w:type="spellStart"/>
-      <w:r>
-        <w:t>csv</w:t>
-      </w:r>
-      <w:proofErr w:type="spellEnd"/>
-      <w:r>
-        <w:t xml:space="preserve"> file with the movie-user-rating transactions, </w:t>
+      <w:r>
+        <w:t xml:space="preserve">data_processor: csv file with the ratings, csv file with the movie-user-rating transactions, </w:t>
       </w:r>
       <w:r>
         <w:t>and number</w:t>
@@ -486,7 +389,6 @@
           <w:numId w:val="15"/>
         </w:numPr>
       </w:pPr>
-      <w:proofErr w:type="spellStart"/>
       <w:r>
         <w:t>r</w:t>
       </w:r>
@@ -496,7 +398,6 @@
       <w:r>
         <w:t>.predict</w:t>
       </w:r>
-      <w:proofErr w:type="spellEnd"/>
       <w:r>
         <w:t>: number of latent factors to use, learning rate, number of epochs to run, lambda regularization term, time it or not, verbose or not, plot the errors or not.</w:t>
       </w:r>
@@ -509,21 +410,8 @@
           <w:numId w:val="15"/>
         </w:numPr>
       </w:pPr>
-      <w:proofErr w:type="spellStart"/>
-      <w:r>
-        <w:t>recommender.recommend</w:t>
-      </w:r>
-      <w:proofErr w:type="spellEnd"/>
-      <w:r>
-        <w:t xml:space="preserve">: </w:t>
-      </w:r>
-      <w:proofErr w:type="spellStart"/>
-      <w:r>
-        <w:t>user_id</w:t>
-      </w:r>
-      <w:proofErr w:type="spellEnd"/>
-      <w:r>
-        <w:t xml:space="preserve"> for which the movie predictions are made.</w:t>
+      <w:r>
+        <w:t>recommender.recommend: user_id for which the movie predictions are made.</w:t>
       </w:r>
     </w:p>
     <w:p>
@@ -531,7 +419,7 @@
         <w:pStyle w:val="Heading2"/>
       </w:pPr>
       <w:r>
-        <w:t>Known issues &amp; improvement:</w:t>
+        <w:t>Known issues &amp; improvement</w:t>
       </w:r>
     </w:p>
     <w:p>
